--- a/Diari/I4_diario_Gioco_carte_IA_2019_02_25.docx
+++ b/Diari/I4_diario_Gioco_carte_IA_2019_02_25.docx
@@ -96,11 +96,12 @@
     <w:tbl>
       <w:tblPr>
         <w:tblStyle w:val="Elencochiaro"/>
-        <w:tblW w:w="0" w:type="auto"/>
+        <w:tblW w:w="9639" w:type="dxa"/>
+        <w:tblInd w:w="-10" w:type="dxa"/>
         <w:tblLook w:val="04A0" w:firstRow="1" w:lastRow="0" w:firstColumn="1" w:lastColumn="0" w:noHBand="0" w:noVBand="1"/>
       </w:tblPr>
       <w:tblGrid>
-        <w:gridCol w:w="9618"/>
+        <w:gridCol w:w="9639"/>
       </w:tblGrid>
       <w:tr>
         <w:trPr>
@@ -109,7 +110,7 @@
         <w:tc>
           <w:tcPr>
             <w:cnfStyle w:val="001000000000" w:firstRow="0" w:lastRow="0" w:firstColumn="1" w:lastColumn="0" w:oddVBand="0" w:evenVBand="0" w:oddHBand="0" w:evenHBand="0" w:firstRowFirstColumn="0" w:firstRowLastColumn="0" w:lastRowFirstColumn="0" w:lastRowLastColumn="0"/>
-            <w:tcW w:w="9618" w:type="dxa"/>
+            <w:tcW w:w="9639" w:type="dxa"/>
           </w:tcPr>
           <w:p>
             <w:pPr>
@@ -133,7 +134,7 @@
         <w:tc>
           <w:tcPr>
             <w:cnfStyle w:val="001000000000" w:firstRow="0" w:lastRow="0" w:firstColumn="1" w:lastColumn="0" w:oddVBand="0" w:evenVBand="0" w:oddHBand="0" w:evenHBand="0" w:firstRowFirstColumn="0" w:firstRowLastColumn="0" w:lastRowFirstColumn="0" w:lastRowLastColumn="0"/>
-            <w:tcW w:w="9618" w:type="dxa"/>
+            <w:tcW w:w="9639" w:type="dxa"/>
             <w:shd w:val="clear" w:color="auto" w:fill="FFFFFF" w:themeFill="background1"/>
           </w:tcPr>
           <w:p>
@@ -142,7 +143,6 @@
               <w:ind w:left="708"/>
               <w:rPr>
                 <w:b w:val="0"/>
-                <w:bCs w:val="0"/>
               </w:rPr>
             </w:pPr>
             <w:r>
@@ -151,8 +151,104 @@
               </w:rPr>
               <w:t>Ho iniziato la giornata a fare uno schema più dettagliato di cosa deve fare ogni pagina, la prima pagina fa in modo di scegliere la telecamera da utilizzare e verrà salvato il nome della telecamera per essere utilizzata in futuro, appena si preme su “OK” verrà vista la pagina per salvare le sette carte dell’IA ogni volta che si preme su “carta” verrà salvata una nuova carta, dopo che si preme su “OK” verrà iniziato il gioco con il primo turno della mano, che deve prima di tutto guardare quale carta è posizionata nel campo da gioco, poi partirà l’algoritmo che permette di scegliere quale mossa fare e infine verrà eseguita la mossa. Questi sono i passi che devono essere eseguiti per fare in modo che il programma funzioni, ci sarà anche la possibilità di impostare nuove carte e scegliere nuovamente che tipo di telecamera utilizzare e anche il numero di carte con qui si può iniziare. Ho deciso di comprare un mazzo con tutte le carte diverse per fare in modo che non ci siano problemi per quando verrà riconosciuta la carta.</w:t>
             </w:r>
+            <w:r>
+              <w:rPr>
+                <w:b w:val="0"/>
+              </w:rPr>
+              <w:t xml:space="preserve"> Nelle ultime due ore del mattino ho riportato ciò che ho fatto su carte su un </w:t>
+            </w:r>
+            <w:proofErr w:type="spellStart"/>
+            <w:r>
+              <w:rPr>
+                <w:b w:val="0"/>
+              </w:rPr>
+              <w:t>mockup</w:t>
+            </w:r>
+            <w:proofErr w:type="spellEnd"/>
+            <w:r>
+              <w:rPr>
+                <w:b w:val="0"/>
+              </w:rPr>
+              <w:t xml:space="preserve"> che come programma utilizzo </w:t>
+            </w:r>
+            <w:proofErr w:type="spellStart"/>
+            <w:r>
+              <w:rPr>
+                <w:b w:val="0"/>
+              </w:rPr>
+              <w:t>Pencil</w:t>
+            </w:r>
+            <w:proofErr w:type="spellEnd"/>
+            <w:r>
+              <w:rPr>
+                <w:b w:val="0"/>
+              </w:rPr>
+              <w:t xml:space="preserve">, ho fatto anche lo schema di ciò che dovrà fare il programma sempre con </w:t>
+            </w:r>
+            <w:proofErr w:type="spellStart"/>
+            <w:r>
+              <w:rPr>
+                <w:b w:val="0"/>
+              </w:rPr>
+              <w:t>Pencil</w:t>
+            </w:r>
+            <w:proofErr w:type="spellEnd"/>
+            <w:r>
+              <w:rPr>
+                <w:b w:val="0"/>
+              </w:rPr>
+              <w:t xml:space="preserve">, tutto questo si può trovare sul mio </w:t>
+            </w:r>
+            <w:proofErr w:type="spellStart"/>
+            <w:r>
+              <w:rPr>
+                <w:b w:val="0"/>
+              </w:rPr>
+              <w:t>Github</w:t>
+            </w:r>
+            <w:proofErr w:type="spellEnd"/>
+            <w:r>
+              <w:rPr>
+                <w:b w:val="0"/>
+              </w:rPr>
+              <w:t xml:space="preserve"> (</w:t>
+            </w:r>
+            <w:hyperlink r:id="rId8" w:history="1">
+              <w:proofErr w:type="gramStart"/>
+              <w:r>
+                <w:rPr>
+                  <w:rStyle w:val="Collegamentoipertestuale"/>
+                </w:rPr>
+                <w:t>https://github.com/Colugnat/ProgettoGiocoCarteIA</w:t>
+              </w:r>
+            </w:hyperlink>
+            <w:r>
+              <w:rPr>
+                <w:b w:val="0"/>
+              </w:rPr>
+              <w:t xml:space="preserve"> )</w:t>
+            </w:r>
+            <w:proofErr w:type="gramEnd"/>
+            <w:r>
+              <w:rPr>
+                <w:b w:val="0"/>
+              </w:rPr>
+              <w:t xml:space="preserve"> nella sezione delle interfacce, si può trovare un PDF con tutte </w:t>
+            </w:r>
+            <w:r>
+              <w:rPr>
+                <w:b w:val="0"/>
+              </w:rPr>
+              <w:t>le interfacce e gli schemi di funzionamento del programma</w:t>
+            </w:r>
             <w:bookmarkStart w:id="0" w:name="_GoBack"/>
             <w:bookmarkEnd w:id="0"/>
+            <w:r>
+              <w:rPr>
+                <w:b w:val="0"/>
+              </w:rPr>
+              <w:t>.</w:t>
+            </w:r>
           </w:p>
         </w:tc>
       </w:tr>
@@ -291,8 +387,8 @@
     </w:tbl>
     <w:p/>
     <w:sectPr>
-      <w:headerReference w:type="default" r:id="rId8"/>
-      <w:footerReference w:type="default" r:id="rId9"/>
+      <w:headerReference w:type="default" r:id="rId9"/>
+      <w:footerReference w:type="default" r:id="rId10"/>
       <w:pgSz w:w="11906" w:h="16838"/>
       <w:pgMar w:top="1417" w:right="1134" w:bottom="1134" w:left="1134" w:header="708" w:footer="708" w:gutter="0"/>
       <w:cols w:space="708"/>
@@ -4469,6 +4565,7 @@
     <w:rsid w:val="00377292"/>
     <w:rsid w:val="00392F29"/>
     <w:rsid w:val="0039668F"/>
+    <w:rsid w:val="003A36F8"/>
     <w:rsid w:val="003B3774"/>
     <w:rsid w:val="003B5849"/>
     <w:rsid w:val="003F5C32"/>
@@ -5378,7 +5475,7 @@
 </file>
 
 <file path=customXml/itemProps1.xml><?xml version="1.0" encoding="utf-8"?>
-<ds:datastoreItem xmlns:ds="http://schemas.openxmlformats.org/officeDocument/2006/customXml" ds:itemID="{92ACB05E-1AA5-4B5E-A7EC-51958544E911}">
+<ds:datastoreItem xmlns:ds="http://schemas.openxmlformats.org/officeDocument/2006/customXml" ds:itemID="{6FEC1FB7-EB97-4F25-870C-40DC18C661C7}">
   <ds:schemaRefs>
     <ds:schemaRef ds:uri="http://schemas.openxmlformats.org/officeDocument/2006/bibliography"/>
   </ds:schemaRefs>
